--- a/schedule/syllabus_2024_spring.docx
+++ b/schedule/syllabus_2024_spring.docx
@@ -61,17 +61,7 @@
           <w:sz w:val="24"/>
           <w:szCs w:val="24"/>
         </w:rPr>
-        <w:t>Spring 202</w:t>
-      </w:r>
-      <w:r>
-        <w:rPr>
-          <w:rFonts w:ascii="Cambria" w:hAnsi="Cambria" w:asciiTheme="minorHAnsi" w:hAnsiTheme="minorHAnsi"/>
-          <w:iCs/>
-          <w:color w:val="000000"/>
-          <w:sz w:val="24"/>
-          <w:szCs w:val="24"/>
-        </w:rPr>
-        <w:t>4</w:t>
+        <w:t>Spring 2024</w:t>
       </w:r>
     </w:p>
     <w:p>
@@ -93,23 +83,7 @@
           <w:iCs/>
           <w:color w:val="000000"/>
         </w:rPr>
-        <w:t>This course uses four laboratory experiments to introduce instrumentation, laboratory techniques, and data analysis. We will build receiving, observing, and analysis systems for two telescopes: a single-dish 21-cm line system and a 1</w:t>
-      </w:r>
-      <w:r>
-        <w:rPr>
-          <w:rFonts w:ascii="Cambria" w:hAnsi="Cambria" w:asciiTheme="minorHAnsi" w:hAnsiTheme="minorHAnsi"/>
-          <w:iCs/>
-          <w:color w:val="000000"/>
-        </w:rPr>
-        <w:t>0</w:t>
-      </w:r>
-      <w:r>
-        <w:rPr>
-          <w:rFonts w:ascii="Cambria" w:hAnsi="Cambria" w:asciiTheme="minorHAnsi" w:hAnsiTheme="minorHAnsi"/>
-          <w:iCs/>
-          <w:color w:val="000000"/>
-        </w:rPr>
-        <w:t>-GHz interferometer. We will use these telescopes for astronomical observing projects that include: measuring the structure of the Milky Way galaxy, determining the position of several radio sources, and measuring brightness distributions with high angular resolution. There is an emphasis on digital data acquisition, software development, and high-quality written reports.</w:t>
+        <w:t>This course uses four laboratory experiments to introduce instrumentation, laboratory techniques, and data analysis. We will build receiving, observing, and analysis systems for two telescopes: a single-dish 21-cm line system and a 10-GHz interferometer. We will use these telescopes for astronomical observing projects that include: measuring the structure of the Milky Way galaxy, determining the position of several radio sources, and measuring brightness distributions with high angular resolution. There is an emphasis on digital data acquisition, software development, and high-quality written reports.</w:t>
       </w:r>
     </w:p>
     <w:p>
@@ -345,21 +319,7 @@
           <w:sz w:val="20"/>
           <w:szCs w:val="20"/>
         </w:rPr>
-        <w:t xml:space="preserve">Present </w:t>
-      </w:r>
-      <w:r>
-        <w:rPr>
-          <w:sz w:val="20"/>
-          <w:szCs w:val="20"/>
-        </w:rPr>
-        <w:t xml:space="preserve">(your own!) </w:t>
-      </w:r>
-      <w:r>
-        <w:rPr>
-          <w:sz w:val="20"/>
-          <w:szCs w:val="20"/>
-        </w:rPr>
-        <w:t>work each week at show and tell</w:t>
+        <w:t>Present (your own!) work each week at show and tell</w:t>
       </w:r>
     </w:p>
     <w:p>
@@ -526,75 +486,26 @@
         <w:pStyle w:val="ListParagraph"/>
         <w:numPr>
           <w:ilvl w:val="0"/>
-          <w:numId w:val="0"/>
+          <w:numId w:val="1"/>
         </w:numPr>
-        <w:ind w:left="1440" w:hanging="0"/>
-        <w:rPr>
-          <w:sz w:val="20"/>
-          <w:szCs w:val="20"/>
-        </w:rPr>
-      </w:pPr>
-      <w:r>
-        <w:rPr>
-          <w:sz w:val="20"/>
-          <w:szCs w:val="20"/>
-        </w:rPr>
-      </w:r>
-    </w:p>
-    <w:p>
-      <w:pPr>
-        <w:pStyle w:val="Normal"/>
-        <w:rPr>
-          <w:sz w:val="20"/>
-          <w:szCs w:val="20"/>
-        </w:rPr>
-      </w:pPr>
-      <w:r>
-        <w:rPr>
-          <w:sz w:val="20"/>
-          <w:szCs w:val="20"/>
-        </w:rPr>
-        <w:t>Reading:</w:t>
-      </w:r>
-    </w:p>
-    <w:p>
-      <w:pPr>
-        <w:pStyle w:val="ListParagraph"/>
-        <w:numPr>
-          <w:ilvl w:val="0"/>
-          <w:numId w:val="3"/>
-        </w:numPr>
-        <w:rPr>
-          <w:sz w:val="20"/>
-          <w:szCs w:val="20"/>
-        </w:rPr>
-      </w:pPr>
-      <w:r>
-        <w:rPr>
-          <w:sz w:val="20"/>
-          <w:szCs w:val="20"/>
-        </w:rPr>
-        <w:t>lab instructions and topical handouts linked on the AstroBaki website</w:t>
-      </w:r>
-    </w:p>
-    <w:p>
-      <w:pPr>
-        <w:pStyle w:val="ListParagraph"/>
-        <w:numPr>
-          <w:ilvl w:val="0"/>
-          <w:numId w:val="3"/>
-        </w:numPr>
-        <w:rPr>
-          <w:sz w:val="20"/>
-          <w:szCs w:val="20"/>
-        </w:rPr>
-      </w:pPr>
-      <w:r>
-        <w:rPr>
-          <w:sz w:val="20"/>
-          <w:szCs w:val="20"/>
-        </w:rPr>
-        <w:t>https://casper.astro.berkeley.edu/astrobaki/index.php/Undergraduate_Radio_Lab</w:t>
+        <w:rPr>
+          <w:sz w:val="20"/>
+          <w:szCs w:val="20"/>
+        </w:rPr>
+      </w:pPr>
+      <w:r>
+        <w:rPr>
+          <w:sz w:val="20"/>
+          <w:szCs w:val="20"/>
+        </w:rPr>
+        <w:t xml:space="preserve">… </w:t>
+      </w:r>
+      <w:r>
+        <w:rPr>
+          <w:sz w:val="20"/>
+          <w:szCs w:val="20"/>
+        </w:rPr>
+        <w:t>and document your resources (citations, AI assistance, etc.)</w:t>
       </w:r>
     </w:p>
     <w:p>
@@ -630,7 +541,7 @@
           <w:sz w:val="20"/>
           <w:szCs w:val="20"/>
         </w:rPr>
-        <w:t>Materials:</w:t>
+        <w:t>Reading:</w:t>
       </w:r>
     </w:p>
     <w:p>
@@ -638,7 +549,7 @@
         <w:pStyle w:val="ListParagraph"/>
         <w:numPr>
           <w:ilvl w:val="0"/>
-          <w:numId w:val="4"/>
+          <w:numId w:val="3"/>
         </w:numPr>
         <w:rPr>
           <w:sz w:val="20"/>
@@ -650,7 +561,7 @@
           <w:sz w:val="20"/>
           <w:szCs w:val="20"/>
         </w:rPr>
-        <w:t>you may use department computers; an account has been made for you.</w:t>
+        <w:t>lab instructions and topical handouts linked on the AstroBaki website</w:t>
       </w:r>
     </w:p>
     <w:p>
@@ -658,7 +569,7 @@
         <w:pStyle w:val="ListParagraph"/>
         <w:numPr>
           <w:ilvl w:val="0"/>
-          <w:numId w:val="4"/>
+          <w:numId w:val="3"/>
         </w:numPr>
         <w:rPr>
           <w:sz w:val="20"/>
@@ -670,34 +581,7 @@
           <w:sz w:val="20"/>
           <w:szCs w:val="20"/>
         </w:rPr>
-        <w:t>lab book for notes, recording data, etc.</w:t>
-      </w:r>
-    </w:p>
-    <w:p>
-      <w:pPr>
-        <w:pStyle w:val="ListParagraph"/>
-        <w:numPr>
-          <w:ilvl w:val="0"/>
-          <w:numId w:val="4"/>
-        </w:numPr>
-        <w:rPr>
-          <w:sz w:val="20"/>
-          <w:szCs w:val="20"/>
-        </w:rPr>
-      </w:pPr>
-      <w:r>
-        <w:rPr>
-          <w:sz w:val="20"/>
-          <w:szCs w:val="20"/>
-        </w:rPr>
-        <w:t>a Raspberry Pi (see AstroBaki→Setting_Up_Your_Raspberry_Pi</w:t>
-      </w:r>
-      <w:r>
-        <w:rPr>
-          <w:sz w:val="20"/>
-          <w:szCs w:val="20"/>
-        </w:rPr>
-        <w:t>)</w:t>
+        <w:t>https://casper.astro.berkeley.edu/astrobaki/index.php/Undergraduate_Radio_Lab</w:t>
       </w:r>
     </w:p>
     <w:p>
@@ -733,7 +617,7 @@
           <w:sz w:val="20"/>
           <w:szCs w:val="20"/>
         </w:rPr>
-        <w:t>Schedule:</w:t>
+        <w:t>Materials:</w:t>
       </w:r>
     </w:p>
     <w:p>
@@ -741,7 +625,7 @@
         <w:pStyle w:val="ListParagraph"/>
         <w:numPr>
           <w:ilvl w:val="0"/>
-          <w:numId w:val="5"/>
+          <w:numId w:val="4"/>
         </w:numPr>
         <w:rPr>
           <w:sz w:val="20"/>
@@ -753,7 +637,47 @@
           <w:sz w:val="20"/>
           <w:szCs w:val="20"/>
         </w:rPr>
-        <w:t>See class website (AstroBaki-&gt;Undergraduate Radio Lab)</w:t>
+        <w:t>you may use department computers; an account has been made for you.</w:t>
+      </w:r>
+    </w:p>
+    <w:p>
+      <w:pPr>
+        <w:pStyle w:val="ListParagraph"/>
+        <w:numPr>
+          <w:ilvl w:val="0"/>
+          <w:numId w:val="4"/>
+        </w:numPr>
+        <w:rPr>
+          <w:sz w:val="20"/>
+          <w:szCs w:val="20"/>
+        </w:rPr>
+      </w:pPr>
+      <w:r>
+        <w:rPr>
+          <w:sz w:val="20"/>
+          <w:szCs w:val="20"/>
+        </w:rPr>
+        <w:t>lab book for notes, recording data, etc.</w:t>
+      </w:r>
+    </w:p>
+    <w:p>
+      <w:pPr>
+        <w:pStyle w:val="ListParagraph"/>
+        <w:numPr>
+          <w:ilvl w:val="0"/>
+          <w:numId w:val="4"/>
+        </w:numPr>
+        <w:rPr>
+          <w:sz w:val="20"/>
+          <w:szCs w:val="20"/>
+        </w:rPr>
+      </w:pPr>
+      <w:r>
+        <w:rPr>
+          <w:sz w:val="20"/>
+          <w:szCs w:val="20"/>
+        </w:rPr>
+        <w:t>a Raspberry Pi (see AstroBaki→Setting_Up_Your_Raspberry_Pi)</w:t>
       </w:r>
     </w:p>
     <w:p>
@@ -789,7 +713,7 @@
           <w:sz w:val="20"/>
           <w:szCs w:val="20"/>
         </w:rPr>
-        <w:t>Lab Rules:</w:t>
+        <w:t>Schedule:</w:t>
       </w:r>
     </w:p>
     <w:p>
@@ -797,7 +721,7 @@
         <w:pStyle w:val="ListParagraph"/>
         <w:numPr>
           <w:ilvl w:val="0"/>
-          <w:numId w:val="6"/>
+          <w:numId w:val="5"/>
         </w:numPr>
         <w:rPr>
           <w:sz w:val="20"/>
@@ -809,127 +733,7 @@
           <w:sz w:val="20"/>
           <w:szCs w:val="20"/>
         </w:rPr>
-        <w:t>Do not prop open the lab door. Make sure it shuts behind you.</w:t>
-      </w:r>
-    </w:p>
-    <w:p>
-      <w:pPr>
-        <w:pStyle w:val="ListParagraph"/>
-        <w:numPr>
-          <w:ilvl w:val="0"/>
-          <w:numId w:val="6"/>
-        </w:numPr>
-        <w:rPr>
-          <w:sz w:val="20"/>
-          <w:szCs w:val="20"/>
-        </w:rPr>
-      </w:pPr>
-      <w:r>
-        <w:rPr>
-          <w:sz w:val="20"/>
-          <w:szCs w:val="20"/>
-        </w:rPr>
-        <w:t>No food or beverage in equipment areas. Keep the lab clean. Dispose of your trash.</w:t>
-      </w:r>
-    </w:p>
-    <w:p>
-      <w:pPr>
-        <w:pStyle w:val="ListParagraph"/>
-        <w:numPr>
-          <w:ilvl w:val="0"/>
-          <w:numId w:val="6"/>
-        </w:numPr>
-        <w:rPr>
-          <w:sz w:val="20"/>
-          <w:szCs w:val="20"/>
-        </w:rPr>
-      </w:pPr>
-      <w:r>
-        <w:rPr>
-          <w:sz w:val="20"/>
-          <w:szCs w:val="20"/>
-        </w:rPr>
-        <w:t>Do not disconnect or modify the wiring of any of the lab computers and monitors.</w:t>
-      </w:r>
-    </w:p>
-    <w:p>
-      <w:pPr>
-        <w:pStyle w:val="ListParagraph"/>
-        <w:numPr>
-          <w:ilvl w:val="0"/>
-          <w:numId w:val="6"/>
-        </w:numPr>
-        <w:rPr>
-          <w:sz w:val="20"/>
-          <w:szCs w:val="20"/>
-        </w:rPr>
-      </w:pPr>
-      <w:r>
-        <w:rPr>
-          <w:sz w:val="20"/>
-          <w:szCs w:val="20"/>
-        </w:rPr>
-        <w:t>Be respectful. Talk quietly and use headphones to e.g. listen to music.</w:t>
-      </w:r>
-    </w:p>
-    <w:p>
-      <w:pPr>
-        <w:pStyle w:val="ListParagraph"/>
-        <w:numPr>
-          <w:ilvl w:val="0"/>
-          <w:numId w:val="6"/>
-        </w:numPr>
-        <w:rPr>
-          <w:sz w:val="20"/>
-          <w:szCs w:val="20"/>
-        </w:rPr>
-      </w:pPr>
-      <w:r>
-        <w:rPr>
-          <w:sz w:val="20"/>
-          <w:szCs w:val="20"/>
-        </w:rPr>
-        <w:t>Put equipment back where you got it when you are done.</w:t>
-      </w:r>
-    </w:p>
-    <w:p>
-      <w:pPr>
-        <w:pStyle w:val="ListParagraph"/>
-        <w:numPr>
-          <w:ilvl w:val="0"/>
-          <w:numId w:val="6"/>
-        </w:numPr>
-        <w:rPr>
-          <w:sz w:val="20"/>
-          <w:szCs w:val="20"/>
-        </w:rPr>
-      </w:pPr>
-      <w:r>
-        <w:rPr>
-          <w:sz w:val="20"/>
-          <w:szCs w:val="20"/>
-        </w:rPr>
-        <w:t>Be careful with equipment, but if you break something, please tell us.</w:t>
-      </w:r>
-    </w:p>
-    <w:p>
-      <w:pPr>
-        <w:pStyle w:val="ListParagraph"/>
-        <w:numPr>
-          <w:ilvl w:val="0"/>
-          <w:numId w:val="6"/>
-        </w:numPr>
-        <w:rPr>
-          <w:sz w:val="20"/>
-          <w:szCs w:val="20"/>
-        </w:rPr>
-      </w:pPr>
-      <w:r>
-        <w:rPr>
-          <w:sz w:val="20"/>
-          <w:szCs w:val="20"/>
-        </w:rPr>
-        <w:t>No email/games/social media on lab computers during class hours.</w:t>
+        <w:t>See class website (AstroBaki-&gt;Undergraduate Radio Lab)</w:t>
       </w:r>
     </w:p>
     <w:p>
@@ -941,6 +745,182 @@
         </w:numPr>
         <w:ind w:left="1440" w:hanging="0"/>
         <w:rPr>
+          <w:sz w:val="20"/>
+          <w:szCs w:val="20"/>
+        </w:rPr>
+      </w:pPr>
+      <w:r>
+        <w:rPr>
+          <w:sz w:val="20"/>
+          <w:szCs w:val="20"/>
+        </w:rPr>
+      </w:r>
+    </w:p>
+    <w:p>
+      <w:pPr>
+        <w:pStyle w:val="Normal"/>
+        <w:rPr>
+          <w:sz w:val="20"/>
+          <w:szCs w:val="20"/>
+        </w:rPr>
+      </w:pPr>
+      <w:r>
+        <w:rPr>
+          <w:sz w:val="20"/>
+          <w:szCs w:val="20"/>
+        </w:rPr>
+        <w:t>Lab Rules:</w:t>
+      </w:r>
+    </w:p>
+    <w:p>
+      <w:pPr>
+        <w:pStyle w:val="ListParagraph"/>
+        <w:numPr>
+          <w:ilvl w:val="0"/>
+          <w:numId w:val="6"/>
+        </w:numPr>
+        <w:rPr>
+          <w:sz w:val="20"/>
+          <w:szCs w:val="20"/>
+        </w:rPr>
+      </w:pPr>
+      <w:r>
+        <w:rPr>
+          <w:sz w:val="20"/>
+          <w:szCs w:val="20"/>
+        </w:rPr>
+        <w:t>Do not prop open the lab door. Make sure it shuts behind you.</w:t>
+      </w:r>
+    </w:p>
+    <w:p>
+      <w:pPr>
+        <w:pStyle w:val="ListParagraph"/>
+        <w:numPr>
+          <w:ilvl w:val="0"/>
+          <w:numId w:val="6"/>
+        </w:numPr>
+        <w:rPr>
+          <w:sz w:val="20"/>
+          <w:szCs w:val="20"/>
+        </w:rPr>
+      </w:pPr>
+      <w:r>
+        <w:rPr>
+          <w:sz w:val="20"/>
+          <w:szCs w:val="20"/>
+        </w:rPr>
+        <w:t>No food or beverage in equipment areas. Keep the lab clean. Dispose of your trash.</w:t>
+      </w:r>
+    </w:p>
+    <w:p>
+      <w:pPr>
+        <w:pStyle w:val="ListParagraph"/>
+        <w:numPr>
+          <w:ilvl w:val="0"/>
+          <w:numId w:val="6"/>
+        </w:numPr>
+        <w:rPr>
+          <w:sz w:val="20"/>
+          <w:szCs w:val="20"/>
+        </w:rPr>
+      </w:pPr>
+      <w:r>
+        <w:rPr>
+          <w:sz w:val="20"/>
+          <w:szCs w:val="20"/>
+        </w:rPr>
+        <w:t>Do not disconnect or modify the wiring of any of the lab computers and monitors.</w:t>
+      </w:r>
+    </w:p>
+    <w:p>
+      <w:pPr>
+        <w:pStyle w:val="ListParagraph"/>
+        <w:numPr>
+          <w:ilvl w:val="0"/>
+          <w:numId w:val="6"/>
+        </w:numPr>
+        <w:rPr>
+          <w:sz w:val="20"/>
+          <w:szCs w:val="20"/>
+        </w:rPr>
+      </w:pPr>
+      <w:r>
+        <w:rPr>
+          <w:sz w:val="20"/>
+          <w:szCs w:val="20"/>
+        </w:rPr>
+        <w:t>Be respectful. Talk quietly and use headphones to e.g. listen to music.</w:t>
+      </w:r>
+    </w:p>
+    <w:p>
+      <w:pPr>
+        <w:pStyle w:val="ListParagraph"/>
+        <w:numPr>
+          <w:ilvl w:val="0"/>
+          <w:numId w:val="6"/>
+        </w:numPr>
+        <w:rPr>
+          <w:sz w:val="20"/>
+          <w:szCs w:val="20"/>
+        </w:rPr>
+      </w:pPr>
+      <w:r>
+        <w:rPr>
+          <w:sz w:val="20"/>
+          <w:szCs w:val="20"/>
+        </w:rPr>
+        <w:t>Put equipment back where you got it when you are done.</w:t>
+      </w:r>
+    </w:p>
+    <w:p>
+      <w:pPr>
+        <w:pStyle w:val="ListParagraph"/>
+        <w:numPr>
+          <w:ilvl w:val="0"/>
+          <w:numId w:val="6"/>
+        </w:numPr>
+        <w:rPr>
+          <w:sz w:val="20"/>
+          <w:szCs w:val="20"/>
+        </w:rPr>
+      </w:pPr>
+      <w:r>
+        <w:rPr>
+          <w:sz w:val="20"/>
+          <w:szCs w:val="20"/>
+        </w:rPr>
+        <w:t>Be careful with equipment, but if you break something, please tell us.</w:t>
+      </w:r>
+    </w:p>
+    <w:p>
+      <w:pPr>
+        <w:pStyle w:val="ListParagraph"/>
+        <w:numPr>
+          <w:ilvl w:val="0"/>
+          <w:numId w:val="6"/>
+        </w:numPr>
+        <w:rPr>
+          <w:sz w:val="20"/>
+          <w:szCs w:val="20"/>
+        </w:rPr>
+      </w:pPr>
+      <w:r>
+        <w:rPr>
+          <w:sz w:val="20"/>
+          <w:szCs w:val="20"/>
+        </w:rPr>
+        <w:t>No email/games/social media on lab computers during class hours.</w:t>
+      </w:r>
+    </w:p>
+    <w:p>
+      <w:pPr>
+        <w:pStyle w:val="ListParagraph"/>
+        <w:numPr>
+          <w:ilvl w:val="0"/>
+          <w:numId w:val="0"/>
+        </w:numPr>
+        <w:ind w:left="1440" w:hanging="0"/>
+        <w:rPr>
           <w:sz w:val="21"/>
           <w:szCs w:val="21"/>
         </w:rPr>
@@ -1075,7 +1055,10 @@
         </w:rPr>
       </w:pPr>
       <w:r>
-        <w:rPr/>
+        <w:rPr>
+          <w:sz w:val="22"/>
+          <w:szCs w:val="22"/>
+        </w:rPr>
       </w:r>
     </w:p>
     <w:p>
@@ -2148,7 +2131,6 @@
     </w:lvl>
     <w:lvl w:ilvl="2">
       <w:start w:val="1"/>
-      <w:pStyle w:val="Heading3"/>
       <w:numFmt w:val="none"/>
       <w:suff w:val="nothing"/>
       <w:lvlText w:val=""/>
